--- a/Deliverables/MissoulaBuildingPermitTrackingBRD_Wyman_2025mmdd_v3.docx
+++ b/Deliverables/MissoulaBuildingPermitTrackingBRD_Wyman_2025mmdd_v3.docx
@@ -19,7 +19,7 @@
             <mc:AlternateContent>
               <mc:Choice Requires="wpg">
                 <w:drawing>
-                  <wp:anchor distT="0" distB="0" distL="114300" distR="114300" simplePos="0" relativeHeight="251662336" behindDoc="0" locked="0" layoutInCell="1" allowOverlap="1" wp14:anchorId="2386A036" wp14:editId="7EBCED56">
+                  <wp:anchor distT="0" distB="0" distL="114300" distR="114300" simplePos="0" relativeHeight="251662336" behindDoc="0" locked="0" layoutInCell="1" allowOverlap="1" wp14:anchorId="2386A036" wp14:editId="2BD96B05">
                     <wp:simplePos x="0" y="0"/>
                     <wp:positionH relativeFrom="page">
                       <wp:align>center</wp:align>
@@ -37,7 +37,7 @@
                       </mc:Fallback>
                     </mc:AlternateContent>
                     <wp:extent cx="7315200" cy="1215391"/>
-                    <wp:effectExtent l="0" t="0" r="1270" b="1905"/>
+                    <wp:effectExtent l="0" t="0" r="13970" b="14605"/>
                     <wp:wrapNone/>
                     <wp:docPr id="149" name="Group 19"/>
                     <wp:cNvGraphicFramePr/>
@@ -182,7 +182,9 @@
                                 </a:pathLst>
                               </a:custGeom>
                               <a:ln>
-                                <a:noFill/>
+                                <a:solidFill>
+                                  <a:schemeClr val="accent1"/>
+                                </a:solidFill>
                               </a:ln>
                             </wps:spPr>
                             <wps:style>
@@ -226,7 +228,9 @@
                                 </a:stretch>
                               </a:blipFill>
                               <a:ln>
-                                <a:noFill/>
+                                <a:solidFill>
+                                  <a:schemeClr val="accent1"/>
+                                </a:solidFill>
                               </a:ln>
                             </wps:spPr>
                             <wps:style>
@@ -266,12 +270,12 @@
               </mc:Choice>
               <mc:Fallback>
                 <w:pict>
-                  <v:group w14:anchorId="44DE01FF" id="Group 19" o:spid="_x0000_s1026" style="position:absolute;margin-left:0;margin-top:0;width:8in;height:95.7pt;z-index:251662336;mso-width-percent:941;mso-height-percent:121;mso-top-percent:23;mso-position-horizontal:center;mso-position-horizontal-relative:page;mso-position-vertical-relative:page;mso-width-percent:941;mso-height-percent:121;mso-top-percent:23" coordorigin="" coordsize="73152,12161" o:gfxdata="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">
-                    <v:shape id="Rectangle 51" o:spid="_x0000_s1027" style="position:absolute;width:73152;height:11303;visibility:visible;mso-wrap-style:square;v-text-anchor:middle" coordsize="7312660,1129665" o:gfxdata="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" path="m,l7312660,r,1129665l3619500,733425,,1091565,,xe" fillcolor="#0072c6 [3204]" stroked="f" strokeweight="1pt">
+                  <v:group w14:anchorId="40576CBD" id="Group 19" o:spid="_x0000_s1026" style="position:absolute;margin-left:0;margin-top:0;width:8in;height:95.7pt;z-index:251662336;mso-width-percent:941;mso-height-percent:121;mso-top-percent:23;mso-position-horizontal:center;mso-position-horizontal-relative:page;mso-position-vertical-relative:page;mso-width-percent:941;mso-height-percent:121;mso-top-percent:23" coordorigin="" coordsize="73152,12161" o:gfxdata="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">
+                    <v:shape id="Rectangle 51" o:spid="_x0000_s1027" style="position:absolute;width:73152;height:11303;visibility:visible;mso-wrap-style:square;v-text-anchor:middle" coordsize="7312660,1129665" o:gfxdata="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" path="m,l7312660,r,1129665l3619500,733425,,1091565,,xe" fillcolor="#0072c6 [3204]" strokecolor="#0072c6 [3204]" strokeweight="1pt">
                       <v:stroke joinstyle="miter"/>
                       <v:path arrowok="t" o:connecttype="custom" o:connectlocs="0,0;7315200,0;7315200,1130373;3620757,733885;0,1092249;0,0" o:connectangles="0,0,0,0,0,0"/>
                     </v:shape>
-                    <v:rect id="Rectangle 151" o:spid="_x0000_s1028" style="position:absolute;width:73152;height:12161;visibility:visible;mso-wrap-style:square;v-text-anchor:middle" o:gfxdata="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" stroked="f" strokeweight="1pt">
+                    <v:rect id="Rectangle 151" o:spid="_x0000_s1028" style="position:absolute;width:73152;height:12161;visibility:visible;mso-wrap-style:square;v-text-anchor:middle" o:gfxdata="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" strokecolor="#0072c6 [3204]" strokeweight="1pt">
                       <v:fill r:id="rId10" o:title="" recolor="t" rotate="t" type="frame"/>
                     </v:rect>
                     <w10:wrap anchorx="page" anchory="page"/>
